--- a/assets/Template.docx
+++ b/assets/Template.docx
@@ -1554,8 +1554,8 @@
 </file>
 
 <file path=customXml/item1.xml><?xml version="1.0" encoding="utf-8"?>
-<ct:contentTypeSchema xmlns:ct="http://schemas.microsoft.com/office/2006/metadata/contentType" xmlns:ma="http://schemas.microsoft.com/office/2006/metadata/properties/metaAttributes" ct:_="" ma:_="" ma:contentTypeName="Document" ma:contentTypeID="0x0101005CB2146C3A12A3478CE262F5137CAFD9" ma:contentTypeVersion="13" ma:contentTypeDescription="Crée un document." ma:contentTypeScope="" ma:versionID="8facce72776f1069d00fb5bbcce3c5bf">
-  <xsd:schema xmlns:xsd="http://www.w3.org/2001/XMLSchema" xmlns:xs="http://www.w3.org/2001/XMLSchema" xmlns:p="http://schemas.microsoft.com/office/2006/metadata/properties" xmlns:ns2="b79a6669-b227-46e2-bb5e-ef86048fd7bf" xmlns:ns3="285d3045-d79e-49b1-b2d5-4808ae63567a" targetNamespace="http://schemas.microsoft.com/office/2006/metadata/properties" ma:root="true" ma:fieldsID="b9771afa8ce2305abd325e70e78dc829" ns2:_="" ns3:_="">
+<ct:contentTypeSchema xmlns:ct="http://schemas.microsoft.com/office/2006/metadata/contentType" xmlns:ma="http://schemas.microsoft.com/office/2006/metadata/properties/metaAttributes" ct:_="" ma:_="" ma:contentTypeName="Document" ma:contentTypeID="0x0101005CB2146C3A12A3478CE262F5137CAFD9" ma:contentTypeVersion="14" ma:contentTypeDescription="Crée un document." ma:contentTypeScope="" ma:versionID="3c193eaf4fdabb0fbc527e1f70677cf4">
+  <xsd:schema xmlns:xsd="http://www.w3.org/2001/XMLSchema" xmlns:xs="http://www.w3.org/2001/XMLSchema" xmlns:p="http://schemas.microsoft.com/office/2006/metadata/properties" xmlns:ns2="b79a6669-b227-46e2-bb5e-ef86048fd7bf" xmlns:ns3="285d3045-d79e-49b1-b2d5-4808ae63567a" targetNamespace="http://schemas.microsoft.com/office/2006/metadata/properties" ma:root="true" ma:fieldsID="d8a7d51b6712f9bef7fc1c791c2ad763" ns2:_="" ns3:_="">
     <xsd:import namespace="b79a6669-b227-46e2-bb5e-ef86048fd7bf"/>
     <xsd:import namespace="285d3045-d79e-49b1-b2d5-4808ae63567a"/>
     <xsd:element name="properties">
@@ -1576,6 +1576,7 @@
                 <xsd:element ref="ns3:SharedWithUsers" minOccurs="0"/>
                 <xsd:element ref="ns3:SharedWithDetails" minOccurs="0"/>
                 <xsd:element ref="ns2:MediaServiceLocation" minOccurs="0"/>
+                <xsd:element ref="ns2:MediaServiceObjectDetectorVersions" minOccurs="0"/>
               </xsd:all>
             </xsd:complexType>
           </xsd:element>
@@ -1631,6 +1632,11 @@
       </xsd:simpleType>
     </xsd:element>
     <xsd:element name="MediaServiceLocation" ma:index="20" nillable="true" ma:displayName="Location" ma:indexed="true" ma:internalName="MediaServiceLocation" ma:readOnly="true">
+      <xsd:simpleType>
+        <xsd:restriction base="dms:Text"/>
+      </xsd:simpleType>
+    </xsd:element>
+    <xsd:element name="MediaServiceObjectDetectorVersions" ma:index="21" nillable="true" ma:displayName="MediaServiceObjectDetectorVersions" ma:description="" ma:hidden="true" ma:indexed="true" ma:internalName="MediaServiceObjectDetectorVersions" ma:readOnly="true">
       <xsd:simpleType>
         <xsd:restriction base="dms:Text"/>
       </xsd:simpleType>
@@ -1786,7 +1792,7 @@
 </file>
 
 <file path=customXml/itemProps1.xml><?xml version="1.0" encoding="utf-8"?>
-<ds:datastoreItem xmlns:ds="http://schemas.openxmlformats.org/officeDocument/2006/customXml" ds:itemID="{B29F6F81-CA5E-4A6D-8BFE-8B875B7BCE65}"/>
+<ds:datastoreItem xmlns:ds="http://schemas.openxmlformats.org/officeDocument/2006/customXml" ds:itemID="{D5140FA1-6D51-491A-8D72-FB4DE7028B9B}"/>
 </file>
 
 <file path=customXml/itemProps2.xml><?xml version="1.0" encoding="utf-8"?>
